--- a/Task1/Documentazione.docx
+++ b/Task1/Documentazione.docx
@@ -268,7 +268,13 @@
         <w:br/>
       </w:r>
       <w:r>
-        <w:t>stefano petrocchi</w:t>
+        <w:rPr>
+          <w:u w:val="single"/>
+        </w:rPr>
+        <w:t>stefano</w:t>
+      </w:r>
+      <w:r>
+        <w:t xml:space="preserve"> petrocchi</w:t>
       </w:r>
       <w:r>
         <w:t>, Andrea Tubak, Francesco Ronchieri, Alsessandro Madonna</w:t>
@@ -302,7 +308,7 @@
             <w:pStyle w:val="Titolosommario"/>
           </w:pPr>
           <w:r>
-            <w:t>Sommario</w:t>
+            <w:t>Summary</w:t>
           </w:r>
         </w:p>
         <w:p>
@@ -2230,87 +2236,201 @@
             <w:br w:type="page"/>
           </w:r>
         </w:p>
+        <w:bookmarkStart w:id="1" w:name="_GoBack" w:displacedByCustomXml="next"/>
+        <w:bookmarkEnd w:id="1" w:displacedByCustomXml="next"/>
       </w:sdtContent>
     </w:sdt>
     <w:p>
       <w:pPr>
         <w:pStyle w:val="Titolo1"/>
-      </w:pPr>
-      <w:bookmarkStart w:id="1" w:name="_Toc23335307"/>
+        <w:rPr>
+          <w:lang w:val="en-GB"/>
+        </w:rPr>
+      </w:pPr>
+      <w:bookmarkStart w:id="2" w:name="_Toc23335307"/>
       <w:bookmarkEnd w:id="0"/>
       <w:r>
+        <w:rPr>
+          <w:lang w:val="en-GB"/>
+        </w:rPr>
         <w:lastRenderedPageBreak/>
         <w:t>Analysis Document</w:t>
-      </w:r>
-      <w:bookmarkEnd w:id="1"/>
-    </w:p>
-    <w:p>
-      <w:pPr>
-        <w:pStyle w:val="Titolo2"/>
-        <w:rPr>
-          <w:lang w:val="en-GB"/>
-        </w:rPr>
-      </w:pPr>
-      <w:bookmarkStart w:id="2" w:name="_Toc23335308"/>
-      <w:r>
-        <w:rPr>
-          <w:lang w:val="en-GB"/>
-        </w:rPr>
-        <w:t>Introduction</w:t>
       </w:r>
       <w:bookmarkEnd w:id="2"/>
     </w:p>
     <w:p>
       <w:pPr>
-        <w:rPr>
-          <w:rFonts w:ascii="Times New Roman" w:hAnsi="Times New Roman"/>
+        <w:pStyle w:val="Titolo2"/>
+        <w:rPr>
           <w:lang w:val="en-GB"/>
         </w:rPr>
       </w:pPr>
+      <w:bookmarkStart w:id="3" w:name="_Toc23335308"/>
       <w:r>
         <w:rPr>
           <w:lang w:val="en-GB"/>
         </w:rPr>
-        <w:t>Have you ever found yourself in a gloomy day? Everyone is at home, no one knows what to do and time seems to slow down. That’s the perfect time for a movie! If you live within the Pisan suburb and you want to enjoy the best experience, PisaFlix is what you need.</w:t>
-      </w:r>
-    </w:p>
-    <w:p>
-      <w:pPr>
-        <w:rPr>
-          <w:lang w:val="en-GB"/>
-        </w:rPr>
-      </w:pPr>
-      <w:r>
-        <w:rPr>
-          <w:lang w:val="en-GB"/>
-        </w:rPr>
-        <w:t>PisaFlix is a platform in which you’ll find all of the information regarding movies and cinemas in the Pisa area. It gives you the possibility to know which cinema is available, which film you could watch and at what time all of the projections are due. PisaFlix has also a rating/comment system both for cinemas and movies. This allows people to express their opinion, and, by doing so, providing others some really valuable information. Everyone who’s still unsure about what to do next will receive a great deal of help by this functionality. We believe PisaFlix offers a complete package of services, that will have a huge impact on the quality of the decisions made by our customers. Proving you everything you need to have a well informed choice is not only our goal, but also a pleasure.</w:t>
-      </w:r>
-    </w:p>
-    <w:p>
-      <w:pPr>
-        <w:pStyle w:val="Titolo2"/>
-      </w:pPr>
-      <w:bookmarkStart w:id="3" w:name="_Toc23335309"/>
-      <w:r>
-        <w:t>R</w:t>
-      </w:r>
-      <w:r>
-        <w:t>equirements</w:t>
+        <w:t>Introduction</w:t>
       </w:r>
       <w:bookmarkEnd w:id="3"/>
     </w:p>
     <w:p>
       <w:pPr>
+        <w:rPr>
+          <w:rFonts w:ascii="Times New Roman" w:hAnsi="Times New Roman"/>
+          <w:lang w:val="en-GB"/>
+        </w:rPr>
+      </w:pPr>
+      <w:r>
+        <w:rPr>
+          <w:lang w:val="en-GB"/>
+        </w:rPr>
+        <w:t xml:space="preserve">Have you ever found yourself in a gloomy day? Everyone is at home, no one knows what to do and time seems to slow down. That’s the perfect time for a movie! If you live within the Pisan suburb and you want to enjoy the best experience, </w:t>
+      </w:r>
+      <w:proofErr w:type="spellStart"/>
+      <w:r>
+        <w:rPr>
+          <w:lang w:val="en-GB"/>
+        </w:rPr>
+        <w:t>PisaFlix</w:t>
+      </w:r>
+      <w:proofErr w:type="spellEnd"/>
+      <w:r>
+        <w:rPr>
+          <w:lang w:val="en-GB"/>
+        </w:rPr>
+        <w:t xml:space="preserve"> is what you need.</w:t>
+      </w:r>
+    </w:p>
+    <w:p>
+      <w:pPr>
+        <w:rPr>
+          <w:lang w:val="en-GB"/>
+        </w:rPr>
+      </w:pPr>
+      <w:proofErr w:type="spellStart"/>
+      <w:r>
+        <w:rPr>
+          <w:lang w:val="en-GB"/>
+        </w:rPr>
+        <w:t>PisaFlix</w:t>
+      </w:r>
+      <w:proofErr w:type="spellEnd"/>
+      <w:r>
+        <w:rPr>
+          <w:lang w:val="en-GB"/>
+        </w:rPr>
+        <w:t xml:space="preserve"> is a platform in which you’ll find </w:t>
+      </w:r>
+      <w:proofErr w:type="gramStart"/>
+      <w:r>
+        <w:rPr>
+          <w:lang w:val="en-GB"/>
+        </w:rPr>
+        <w:t>all of</w:t>
+      </w:r>
+      <w:proofErr w:type="gramEnd"/>
+      <w:r>
+        <w:rPr>
+          <w:lang w:val="en-GB"/>
+        </w:rPr>
+        <w:t xml:space="preserve"> the information regarding movies and cinemas in the Pisa area. It gives you the possibility to know which cinema is available, which film you could watch and at what time </w:t>
+      </w:r>
+      <w:proofErr w:type="gramStart"/>
+      <w:r>
+        <w:rPr>
+          <w:lang w:val="en-GB"/>
+        </w:rPr>
+        <w:t>all of</w:t>
+      </w:r>
+      <w:proofErr w:type="gramEnd"/>
+      <w:r>
+        <w:rPr>
+          <w:lang w:val="en-GB"/>
+        </w:rPr>
+        <w:t xml:space="preserve"> the projections are due. </w:t>
+      </w:r>
+      <w:proofErr w:type="spellStart"/>
+      <w:r>
+        <w:rPr>
+          <w:lang w:val="en-GB"/>
+        </w:rPr>
+        <w:t>PisaFlix</w:t>
+      </w:r>
+      <w:proofErr w:type="spellEnd"/>
+      <w:r>
+        <w:rPr>
+          <w:lang w:val="en-GB"/>
+        </w:rPr>
+        <w:t xml:space="preserve"> has also a rating/comment system both for cinemas and movies. This allows people to express their opinion, and, by doing so, providing others some </w:t>
+      </w:r>
+      <w:proofErr w:type="gramStart"/>
+      <w:r>
+        <w:rPr>
+          <w:lang w:val="en-GB"/>
+        </w:rPr>
+        <w:t>really valuable</w:t>
+      </w:r>
+      <w:proofErr w:type="gramEnd"/>
+      <w:r>
+        <w:rPr>
+          <w:lang w:val="en-GB"/>
+        </w:rPr>
+        <w:t xml:space="preserve"> information. Everyone who’s still unsure about what to do next will receive a great deal of help by this functionality. We believe </w:t>
+      </w:r>
+      <w:proofErr w:type="spellStart"/>
+      <w:r>
+        <w:rPr>
+          <w:lang w:val="en-GB"/>
+        </w:rPr>
+        <w:t>PisaFlix</w:t>
+      </w:r>
+      <w:proofErr w:type="spellEnd"/>
+      <w:r>
+        <w:rPr>
+          <w:lang w:val="en-GB"/>
+        </w:rPr>
+        <w:t xml:space="preserve"> offers a complete package of services, that will have a huge impact on the quality of the decisions made by our customers. Proving you everything you need to have a </w:t>
+      </w:r>
+      <w:proofErr w:type="gramStart"/>
+      <w:r>
+        <w:rPr>
+          <w:lang w:val="en-GB"/>
+        </w:rPr>
+        <w:t>well informed</w:t>
+      </w:r>
+      <w:proofErr w:type="gramEnd"/>
+      <w:r>
+        <w:rPr>
+          <w:lang w:val="en-GB"/>
+        </w:rPr>
+        <w:t xml:space="preserve"> choice is not only our goal, but also a pleasure.</w:t>
+      </w:r>
+    </w:p>
+    <w:p>
+      <w:pPr>
+        <w:pStyle w:val="Titolo2"/>
+      </w:pPr>
+      <w:bookmarkStart w:id="4" w:name="_Toc23335309"/>
+      <w:r>
+        <w:t>R</w:t>
+      </w:r>
+      <w:r>
+        <w:t>equirements</w:t>
+      </w:r>
+      <w:bookmarkEnd w:id="4"/>
+    </w:p>
+    <w:p>
+      <w:pPr>
         <w:pStyle w:val="Titolo3"/>
       </w:pPr>
-      <w:bookmarkStart w:id="4" w:name="_Toc23335310"/>
-      <w:commentRangeStart w:id="5"/>
+      <w:bookmarkStart w:id="5" w:name="_Toc23335310"/>
+      <w:commentRangeStart w:id="6"/>
       <w:r>
         <w:t>Functional</w:t>
       </w:r>
-      <w:bookmarkEnd w:id="4"/>
-      <w:commentRangeEnd w:id="5"/>
+      <w:bookmarkEnd w:id="5"/>
+      <w:commentRangeEnd w:id="6"/>
       <w:r>
         <w:rPr>
           <w:rStyle w:val="Rimandocommento"/>
@@ -2318,7 +2438,7 @@
           <w:color w:val="auto"/>
           <w:spacing w:val="0"/>
         </w:rPr>
-        <w:commentReference w:id="5"/>
+        <w:commentReference w:id="6"/>
       </w:r>
     </w:p>
     <w:p>
@@ -2490,7 +2610,39 @@
           <w:rFonts w:eastAsia="Times New Roman"/>
           <w:lang w:val="en-GB" w:eastAsia="it-IT"/>
         </w:rPr>
-        <w:t xml:space="preserve"> (es. category, publish date ecc…).</w:t>
+        <w:t xml:space="preserve"> (es. </w:t>
+      </w:r>
+      <w:proofErr w:type="gramStart"/>
+      <w:r>
+        <w:rPr>
+          <w:rFonts w:eastAsia="Times New Roman"/>
+          <w:lang w:val="en-GB" w:eastAsia="it-IT"/>
+        </w:rPr>
+        <w:t>category,</w:t>
+      </w:r>
+      <w:proofErr w:type="gramEnd"/>
+      <w:r>
+        <w:rPr>
+          <w:rFonts w:eastAsia="Times New Roman"/>
+          <w:lang w:val="en-GB" w:eastAsia="it-IT"/>
+        </w:rPr>
+        <w:t xml:space="preserve"> publish date </w:t>
+      </w:r>
+      <w:proofErr w:type="spellStart"/>
+      <w:r>
+        <w:rPr>
+          <w:rFonts w:eastAsia="Times New Roman"/>
+          <w:lang w:val="en-GB" w:eastAsia="it-IT"/>
+        </w:rPr>
+        <w:t>ecc</w:t>
+      </w:r>
+      <w:proofErr w:type="spellEnd"/>
+      <w:r>
+        <w:rPr>
+          <w:rFonts w:eastAsia="Times New Roman"/>
+          <w:lang w:val="en-GB" w:eastAsia="it-IT"/>
+        </w:rPr>
+        <w:t>…).</w:t>
       </w:r>
     </w:p>
     <w:p>
@@ -2760,8 +2912,6 @@
         </w:rPr>
         <w:t>.</w:t>
       </w:r>
-      <w:bookmarkStart w:id="6" w:name="_GoBack"/>
-      <w:bookmarkEnd w:id="6"/>
     </w:p>
     <w:p>
       <w:pPr>
@@ -2895,8 +3045,19 @@
           <w:bCs/>
           <w:lang w:val="en-GB" w:eastAsia="it-IT"/>
         </w:rPr>
-        <w:t>add to favorite</w:t>
-      </w:r>
+        <w:t xml:space="preserve">add to </w:t>
+      </w:r>
+      <w:proofErr w:type="spellStart"/>
+      <w:r>
+        <w:rPr>
+          <w:rFonts w:eastAsia="Times New Roman"/>
+          <w:b/>
+          <w:bCs/>
+          <w:lang w:val="en-GB" w:eastAsia="it-IT"/>
+        </w:rPr>
+        <w:t>favorite</w:t>
+      </w:r>
+      <w:proofErr w:type="spellEnd"/>
       <w:r>
         <w:rPr>
           <w:rFonts w:eastAsia="Times New Roman"/>
@@ -3281,7 +3442,25 @@
           <w:sz w:val="22"/>
           <w:lang w:val="en-GB" w:eastAsia="it-IT"/>
         </w:rPr>
-        <w:t>The system must support hundred of concurrent access.</w:t>
+        <w:t xml:space="preserve">The system must support </w:t>
+      </w:r>
+      <w:proofErr w:type="spellStart"/>
+      <w:r>
+        <w:rPr>
+          <w:rFonts w:eastAsia="Times New Roman"/>
+          <w:sz w:val="22"/>
+          <w:lang w:val="en-GB" w:eastAsia="it-IT"/>
+        </w:rPr>
+        <w:t>hundred</w:t>
+      </w:r>
+      <w:proofErr w:type="spellEnd"/>
+      <w:r>
+        <w:rPr>
+          <w:rFonts w:eastAsia="Times New Roman"/>
+          <w:sz w:val="22"/>
+          <w:lang w:val="en-GB" w:eastAsia="it-IT"/>
+        </w:rPr>
+        <w:t xml:space="preserve"> of concurrent access.</w:t>
       </w:r>
     </w:p>
     <w:p>
@@ -3303,7 +3482,25 @@
           <w:sz w:val="22"/>
           <w:lang w:val="en-GB" w:eastAsia="it-IT"/>
         </w:rPr>
-        <w:t>The response time must be in the order of 1-10 ms.</w:t>
+        <w:t xml:space="preserve">The response time must be in the order of 1-10 </w:t>
+      </w:r>
+      <w:proofErr w:type="spellStart"/>
+      <w:r>
+        <w:rPr>
+          <w:rFonts w:eastAsia="Times New Roman"/>
+          <w:sz w:val="22"/>
+          <w:lang w:val="en-GB" w:eastAsia="it-IT"/>
+        </w:rPr>
+        <w:t>ms</w:t>
+      </w:r>
+      <w:proofErr w:type="spellEnd"/>
+      <w:r>
+        <w:rPr>
+          <w:rFonts w:eastAsia="Times New Roman"/>
+          <w:sz w:val="22"/>
+          <w:lang w:val="en-GB" w:eastAsia="it-IT"/>
+        </w:rPr>
+        <w:t>.</w:t>
       </w:r>
     </w:p>
     <w:p>
@@ -3358,7 +3555,39 @@
           <w:rFonts w:eastAsia="Times New Roman"/>
           <w:lang w:val="en-GB" w:eastAsia="it-IT"/>
         </w:rPr>
-        <w:t>The aim of this project is to build up the platform PisaFlix, in order to do that, we need a relational Database where storing all the informations about movies, cinemas and users.</w:t>
+        <w:t xml:space="preserve">The aim of this project is to build up the platform </w:t>
+      </w:r>
+      <w:proofErr w:type="spellStart"/>
+      <w:r>
+        <w:rPr>
+          <w:rFonts w:eastAsia="Times New Roman"/>
+          <w:lang w:val="en-GB" w:eastAsia="it-IT"/>
+        </w:rPr>
+        <w:t>PisaFlix</w:t>
+      </w:r>
+      <w:proofErr w:type="spellEnd"/>
+      <w:r>
+        <w:rPr>
+          <w:rFonts w:eastAsia="Times New Roman"/>
+          <w:lang w:val="en-GB" w:eastAsia="it-IT"/>
+        </w:rPr>
+        <w:t xml:space="preserve">, in order to do that, we need a relational Database where storing all the </w:t>
+      </w:r>
+      <w:proofErr w:type="spellStart"/>
+      <w:r>
+        <w:rPr>
+          <w:rFonts w:eastAsia="Times New Roman"/>
+          <w:lang w:val="en-GB" w:eastAsia="it-IT"/>
+        </w:rPr>
+        <w:t>informations</w:t>
+      </w:r>
+      <w:proofErr w:type="spellEnd"/>
+      <w:r>
+        <w:rPr>
+          <w:rFonts w:eastAsia="Times New Roman"/>
+          <w:lang w:val="en-GB" w:eastAsia="it-IT"/>
+        </w:rPr>
+        <w:t xml:space="preserve"> about movies, cinemas and users.</w:t>
       </w:r>
     </w:p>
     <w:p>
@@ -3374,7 +3603,23 @@
           <w:rFonts w:eastAsia="Times New Roman"/>
           <w:lang w:val="en-GB" w:eastAsia="it-IT"/>
         </w:rPr>
-        <w:t>Users instead can use a java application with a basic GUI for using all functionalities of the platform (register, see movies list ecc…)</w:t>
+        <w:t xml:space="preserve">Users instead can use a java application with a basic GUI for using all functionalities of the platform (register, see movies list </w:t>
+      </w:r>
+      <w:proofErr w:type="spellStart"/>
+      <w:r>
+        <w:rPr>
+          <w:rFonts w:eastAsia="Times New Roman"/>
+          <w:lang w:val="en-GB" w:eastAsia="it-IT"/>
+        </w:rPr>
+        <w:t>ecc</w:t>
+      </w:r>
+      <w:proofErr w:type="spellEnd"/>
+      <w:r>
+        <w:rPr>
+          <w:rFonts w:eastAsia="Times New Roman"/>
+          <w:lang w:val="en-GB" w:eastAsia="it-IT"/>
+        </w:rPr>
+        <w:t>…)</w:t>
       </w:r>
     </w:p>
     <w:p>
@@ -3406,10 +3651,10 @@
           <w:bdr w:val="none" w:sz="0" w:space="0" w:color="auto" w:frame="1"/>
         </w:rPr>
         <w:drawing>
-          <wp:inline distT="0" distB="0" distL="0" distR="0" wp14:anchorId="63E889E4" wp14:editId="439A5C64">
-            <wp:extent cx="6120130" cy="2605250"/>
-            <wp:effectExtent l="0" t="0" r="0" b="5080"/>
-            <wp:docPr id="14" name="Immagine 14"/>
+          <wp:inline distT="0" distB="0" distL="0" distR="0" wp14:anchorId="33C4DE3F" wp14:editId="782BC8C5">
+            <wp:extent cx="6108065" cy="2597150"/>
+            <wp:effectExtent l="0" t="0" r="6985" b="0"/>
+            <wp:docPr id="4" name="Immagine 4"/>
             <wp:cNvGraphicFramePr>
               <a:graphicFrameLocks xmlns:a="http://schemas.openxmlformats.org/drawingml/2006/main" noChangeAspect="1"/>
             </wp:cNvGraphicFramePr>
@@ -3417,7 +3662,7 @@
               <a:graphicData uri="http://schemas.openxmlformats.org/drawingml/2006/picture">
                 <pic:pic xmlns:pic="http://schemas.openxmlformats.org/drawingml/2006/picture">
                   <pic:nvPicPr>
-                    <pic:cNvPr id="0" name="Picture 2"/>
+                    <pic:cNvPr id="0" name="Picture 1"/>
                     <pic:cNvPicPr>
                       <a:picLocks noChangeAspect="1" noChangeArrowheads="1"/>
                     </pic:cNvPicPr>
@@ -3438,7 +3683,7 @@
                   <pic:spPr bwMode="auto">
                     <a:xfrm>
                       <a:off x="0" y="0"/>
-                      <a:ext cx="6120130" cy="2605250"/>
+                      <a:ext cx="6108065" cy="2597150"/>
                     </a:xfrm>
                     <a:prstGeom prst="rect">
                       <a:avLst/>
@@ -3752,6 +3997,7 @@
         </w:rPr>
         <w:t xml:space="preserve">Classe </w:t>
       </w:r>
+      <w:proofErr w:type="spellStart"/>
       <w:r>
         <w:rPr>
           <w:b/>
@@ -3760,6 +4006,7 @@
         </w:rPr>
         <w:t>CacheInserimentiNonValidi</w:t>
       </w:r>
+      <w:proofErr w:type="spellEnd"/>
       <w:r>
         <w:rPr>
           <w:lang w:eastAsia="it-IT"/>
@@ -3794,20 +4041,43 @@
         <w:rPr>
           <w:lang w:eastAsia="it-IT"/>
         </w:rPr>
-        <w:t>nel form di inserimento nuovi affitti</w:t>
-      </w:r>
-      <w:r>
-        <w:rPr>
-          <w:lang w:eastAsia="it-IT"/>
-        </w:rPr>
-        <w:t>; reinserisce i suddetti dati nei form</w:t>
-      </w:r>
+        <w:t xml:space="preserve">nel </w:t>
+      </w:r>
+      <w:proofErr w:type="spellStart"/>
+      <w:r>
+        <w:rPr>
+          <w:lang w:eastAsia="it-IT"/>
+        </w:rPr>
+        <w:t>form</w:t>
+      </w:r>
+      <w:proofErr w:type="spellEnd"/>
+      <w:r>
+        <w:rPr>
+          <w:lang w:eastAsia="it-IT"/>
+        </w:rPr>
+        <w:t xml:space="preserve"> di inserimento nuovi affitti</w:t>
+      </w:r>
+      <w:r>
+        <w:rPr>
+          <w:lang w:eastAsia="it-IT"/>
+        </w:rPr>
+        <w:t xml:space="preserve">; reinserisce i suddetti dati nei </w:t>
+      </w:r>
+      <w:proofErr w:type="spellStart"/>
+      <w:r>
+        <w:rPr>
+          <w:lang w:eastAsia="it-IT"/>
+        </w:rPr>
+        <w:t>form</w:t>
+      </w:r>
+      <w:proofErr w:type="spellEnd"/>
       <w:r>
         <w:rPr>
           <w:lang w:eastAsia="it-IT"/>
         </w:rPr>
         <w:t xml:space="preserve"> attraverso la classe </w:t>
       </w:r>
+      <w:proofErr w:type="spellStart"/>
       <w:r>
         <w:rPr>
           <w:b/>
@@ -3815,6 +4085,7 @@
         </w:rPr>
         <w:t>DatiFormInserimento</w:t>
       </w:r>
+      <w:proofErr w:type="spellEnd"/>
       <w:r>
         <w:rPr>
           <w:lang w:eastAsia="it-IT"/>
@@ -3839,6 +4110,7 @@
         </w:rPr>
         <w:t xml:space="preserve">Classe </w:t>
       </w:r>
+      <w:proofErr w:type="spellStart"/>
       <w:r>
         <w:rPr>
           <w:b/>
@@ -3847,6 +4119,7 @@
         </w:rPr>
         <w:t>LogDiNavigazioneGUI</w:t>
       </w:r>
+      <w:proofErr w:type="spellEnd"/>
       <w:r>
         <w:rPr>
           <w:lang w:eastAsia="it-IT"/>
@@ -3933,6 +4206,7 @@
         <w:lastRenderedPageBreak/>
         <w:t xml:space="preserve">Classe </w:t>
       </w:r>
+      <w:proofErr w:type="spellStart"/>
       <w:r>
         <w:rPr>
           <w:b/>
@@ -3949,6 +4223,7 @@
         </w:rPr>
         <w:t>ParametriDiConfigurazione</w:t>
       </w:r>
+      <w:proofErr w:type="spellEnd"/>
       <w:r>
         <w:rPr>
           <w:lang w:eastAsia="it-IT"/>
@@ -4010,6 +4285,7 @@
         </w:rPr>
         <w:t xml:space="preserve">Classe </w:t>
       </w:r>
+      <w:proofErr w:type="spellStart"/>
       <w:r>
         <w:rPr>
           <w:b/>
@@ -4018,6 +4294,7 @@
         </w:rPr>
         <w:t>ArchivioAffitti</w:t>
       </w:r>
+      <w:proofErr w:type="spellEnd"/>
       <w:r>
         <w:rPr>
           <w:lang w:eastAsia="it-IT"/>
@@ -4091,6 +4368,7 @@
         </w:rPr>
         <w:t xml:space="preserve">Classe </w:t>
       </w:r>
+      <w:proofErr w:type="spellStart"/>
       <w:r>
         <w:rPr>
           <w:b/>
@@ -4099,6 +4377,7 @@
         </w:rPr>
         <w:t>AvvioGAP</w:t>
       </w:r>
+      <w:proofErr w:type="spellEnd"/>
       <w:r>
         <w:rPr>
           <w:lang w:eastAsia="it-IT"/>
@@ -4123,6 +4402,7 @@
         </w:rPr>
         <w:t xml:space="preserve">Classe </w:t>
       </w:r>
+      <w:proofErr w:type="spellStart"/>
       <w:r>
         <w:rPr>
           <w:b/>
@@ -4131,6 +4411,7 @@
         </w:rPr>
         <w:t>DatiFormInserimento</w:t>
       </w:r>
+      <w:proofErr w:type="spellEnd"/>
       <w:r>
         <w:rPr>
           <w:lang w:eastAsia="it-IT"/>
@@ -4143,6 +4424,7 @@
         </w:rPr>
         <w:t xml:space="preserve">implementa </w:t>
       </w:r>
+      <w:proofErr w:type="spellStart"/>
       <w:r>
         <w:rPr>
           <w:i/>
@@ -4150,12 +4432,14 @@
         </w:rPr>
         <w:t>Serializable</w:t>
       </w:r>
+      <w:proofErr w:type="spellEnd"/>
       <w:r>
         <w:rPr>
           <w:lang w:eastAsia="it-IT"/>
         </w:rPr>
         <w:t xml:space="preserve">; contiene i dati relativi alla cache e li rende disponibili alla classe </w:t>
       </w:r>
+      <w:proofErr w:type="spellStart"/>
       <w:r>
         <w:rPr>
           <w:b/>
@@ -4163,6 +4447,7 @@
         </w:rPr>
         <w:t>InserimentoAffitti</w:t>
       </w:r>
+      <w:proofErr w:type="spellEnd"/>
       <w:r>
         <w:rPr>
           <w:lang w:eastAsia="it-IT"/>
@@ -4187,6 +4472,7 @@
         </w:rPr>
         <w:t xml:space="preserve">Classe </w:t>
       </w:r>
+      <w:proofErr w:type="spellStart"/>
       <w:r>
         <w:rPr>
           <w:b/>
@@ -4195,6 +4481,7 @@
         </w:rPr>
         <w:t>EventoDiNavigazioneGUI</w:t>
       </w:r>
+      <w:proofErr w:type="spellEnd"/>
       <w:r>
         <w:rPr>
           <w:lang w:eastAsia="it-IT"/>
@@ -4213,6 +4500,7 @@
         </w:rPr>
         <w:t xml:space="preserve">implementa </w:t>
       </w:r>
+      <w:proofErr w:type="spellStart"/>
       <w:r>
         <w:rPr>
           <w:i/>
@@ -4220,6 +4508,7 @@
         </w:rPr>
         <w:t>Serializable</w:t>
       </w:r>
+      <w:proofErr w:type="spellEnd"/>
       <w:r>
         <w:rPr>
           <w:lang w:eastAsia="it-IT"/>
@@ -4256,6 +4545,7 @@
         </w:rPr>
         <w:t xml:space="preserve">; spedisce l’evento al server </w:t>
       </w:r>
+      <w:proofErr w:type="spellStart"/>
       <w:r>
         <w:rPr>
           <w:b/>
@@ -4263,6 +4553,7 @@
         </w:rPr>
         <w:t>LogDiNavigazioneGUI</w:t>
       </w:r>
+      <w:proofErr w:type="spellEnd"/>
       <w:r>
         <w:rPr>
           <w:lang w:eastAsia="it-IT"/>
@@ -4301,6 +4592,7 @@
         </w:rPr>
         <w:t xml:space="preserve">: implementa </w:t>
       </w:r>
+      <w:proofErr w:type="spellStart"/>
       <w:r>
         <w:rPr>
           <w:i/>
@@ -4308,6 +4600,7 @@
         </w:rPr>
         <w:t>Serializable</w:t>
       </w:r>
+      <w:proofErr w:type="spellEnd"/>
       <w:r>
         <w:rPr>
           <w:lang w:eastAsia="it-IT"/>
@@ -4344,7 +4637,21 @@
         <w:rPr>
           <w:lang w:eastAsia="it-IT"/>
         </w:rPr>
-        <w:t>: classe bean;</w:t>
+        <w:t xml:space="preserve">: classe </w:t>
+      </w:r>
+      <w:proofErr w:type="spellStart"/>
+      <w:r>
+        <w:rPr>
+          <w:lang w:eastAsia="it-IT"/>
+        </w:rPr>
+        <w:t>bean</w:t>
+      </w:r>
+      <w:proofErr w:type="spellEnd"/>
+      <w:r>
+        <w:rPr>
+          <w:lang w:eastAsia="it-IT"/>
+        </w:rPr>
+        <w:t>;</w:t>
       </w:r>
       <w:r>
         <w:rPr>
@@ -4352,6 +4659,7 @@
         </w:rPr>
         <w:t xml:space="preserve"> viene inizializzata mediante i dati prelevati dall’</w:t>
       </w:r>
+      <w:proofErr w:type="spellStart"/>
       <w:r>
         <w:rPr>
           <w:b/>
@@ -4359,6 +4667,7 @@
         </w:rPr>
         <w:t>ArchivioAffitti</w:t>
       </w:r>
+      <w:proofErr w:type="spellEnd"/>
       <w:r>
         <w:rPr>
           <w:lang w:eastAsia="it-IT"/>
@@ -4381,8 +4690,23 @@
         <w:rPr>
           <w:lang w:eastAsia="it-IT"/>
         </w:rPr>
-        <w:t xml:space="preserve"> utilizzata per inizzializzare la </w:t>
-      </w:r>
+        <w:t xml:space="preserve"> utilizzata per </w:t>
+      </w:r>
+      <w:proofErr w:type="spellStart"/>
+      <w:r>
+        <w:rPr>
+          <w:lang w:eastAsia="it-IT"/>
+        </w:rPr>
+        <w:t>inizzializzare</w:t>
+      </w:r>
+      <w:proofErr w:type="spellEnd"/>
+      <w:r>
+        <w:rPr>
+          <w:lang w:eastAsia="it-IT"/>
+        </w:rPr>
+        <w:t xml:space="preserve"> la </w:t>
+      </w:r>
+      <w:proofErr w:type="spellStart"/>
       <w:r>
         <w:rPr>
           <w:b/>
@@ -4390,6 +4714,7 @@
         </w:rPr>
         <w:t>TabellaVisualeAffitti</w:t>
       </w:r>
+      <w:proofErr w:type="spellEnd"/>
       <w:r>
         <w:rPr>
           <w:b/>
@@ -4403,6 +4728,7 @@
         </w:rPr>
         <w:t xml:space="preserve">il </w:t>
       </w:r>
+      <w:proofErr w:type="spellStart"/>
       <w:r>
         <w:rPr>
           <w:b/>
@@ -4410,12 +4736,14 @@
         </w:rPr>
         <w:t>GraficoTortaVisualeAffitti</w:t>
       </w:r>
+      <w:proofErr w:type="spellEnd"/>
       <w:r>
         <w:rPr>
           <w:lang w:eastAsia="it-IT"/>
         </w:rPr>
         <w:t xml:space="preserve"> e l’</w:t>
       </w:r>
+      <w:proofErr w:type="spellStart"/>
       <w:r>
         <w:rPr>
           <w:b/>
@@ -4423,6 +4751,7 @@
         </w:rPr>
         <w:t>IstogrammaVisualeRicavi</w:t>
       </w:r>
+      <w:proofErr w:type="spellEnd"/>
       <w:r>
         <w:rPr>
           <w:lang w:eastAsia="it-IT"/>
@@ -4463,6 +4792,7 @@
         </w:rPr>
         <w:t xml:space="preserve">Classe </w:t>
       </w:r>
+      <w:proofErr w:type="spellStart"/>
       <w:r>
         <w:rPr>
           <w:b/>
@@ -4471,6 +4801,7 @@
         </w:rPr>
         <w:t>InserimentoAffitti</w:t>
       </w:r>
+      <w:proofErr w:type="spellEnd"/>
       <w:r>
         <w:rPr>
           <w:lang w:eastAsia="it-IT"/>
@@ -4483,6 +4814,7 @@
         </w:rPr>
         <w:t xml:space="preserve">estensione di </w:t>
       </w:r>
+      <w:proofErr w:type="spellStart"/>
       <w:r>
         <w:rPr>
           <w:i/>
@@ -4490,6 +4822,7 @@
         </w:rPr>
         <w:t>TitledPane</w:t>
       </w:r>
+      <w:proofErr w:type="spellEnd"/>
       <w:r>
         <w:rPr>
           <w:lang w:eastAsia="it-IT"/>
@@ -4514,6 +4847,7 @@
         </w:rPr>
         <w:t xml:space="preserve">Classe </w:t>
       </w:r>
+      <w:proofErr w:type="spellStart"/>
       <w:r>
         <w:rPr>
           <w:b/>
@@ -4522,6 +4856,7 @@
         </w:rPr>
         <w:t>RegistroEStatisticheAffitti</w:t>
       </w:r>
+      <w:proofErr w:type="spellEnd"/>
       <w:r>
         <w:rPr>
           <w:lang w:eastAsia="it-IT"/>
@@ -4534,6 +4869,7 @@
         </w:rPr>
         <w:t xml:space="preserve">estensione di </w:t>
       </w:r>
+      <w:proofErr w:type="spellStart"/>
       <w:r>
         <w:rPr>
           <w:i/>
@@ -4541,6 +4877,7 @@
         </w:rPr>
         <w:t>TitledPane</w:t>
       </w:r>
+      <w:proofErr w:type="spellEnd"/>
       <w:r>
         <w:rPr>
           <w:lang w:eastAsia="it-IT"/>
@@ -4566,6 +4903,7 @@
         </w:rPr>
         <w:t xml:space="preserve">Classe </w:t>
       </w:r>
+      <w:proofErr w:type="spellStart"/>
       <w:r>
         <w:rPr>
           <w:b/>
@@ -4574,6 +4912,7 @@
         </w:rPr>
         <w:t>AreaNotifiche</w:t>
       </w:r>
+      <w:proofErr w:type="spellEnd"/>
       <w:r>
         <w:rPr>
           <w:lang w:eastAsia="it-IT"/>
@@ -4592,6 +4931,7 @@
         </w:rPr>
         <w:t xml:space="preserve">estensione di </w:t>
       </w:r>
+      <w:proofErr w:type="spellStart"/>
       <w:r>
         <w:rPr>
           <w:i/>
@@ -4599,6 +4939,7 @@
         </w:rPr>
         <w:t>TitledPane</w:t>
       </w:r>
+      <w:proofErr w:type="spellEnd"/>
       <w:r>
         <w:rPr>
           <w:lang w:eastAsia="it-IT"/>
@@ -4623,6 +4964,7 @@
         </w:rPr>
         <w:t xml:space="preserve">Classe </w:t>
       </w:r>
+      <w:proofErr w:type="spellStart"/>
       <w:r>
         <w:rPr>
           <w:b/>
@@ -4631,6 +4973,7 @@
         </w:rPr>
         <w:t>TabellaVisualeAffitti</w:t>
       </w:r>
+      <w:proofErr w:type="spellEnd"/>
       <w:r>
         <w:rPr>
           <w:lang w:eastAsia="it-IT"/>
@@ -4649,6 +4992,7 @@
         </w:rPr>
         <w:t xml:space="preserve">estensione di </w:t>
       </w:r>
+      <w:proofErr w:type="spellStart"/>
       <w:r>
         <w:rPr>
           <w:i/>
@@ -4656,6 +5000,7 @@
         </w:rPr>
         <w:t>TableView</w:t>
       </w:r>
+      <w:proofErr w:type="spellEnd"/>
       <w:r>
         <w:rPr>
           <w:lang w:eastAsia="it-IT"/>
@@ -4699,6 +5044,7 @@
         </w:rPr>
         <w:t xml:space="preserve">Classe </w:t>
       </w:r>
+      <w:proofErr w:type="spellStart"/>
       <w:r>
         <w:rPr>
           <w:b/>
@@ -4707,6 +5053,7 @@
         </w:rPr>
         <w:t>GraficoTortaVisualeAffitti</w:t>
       </w:r>
+      <w:proofErr w:type="spellEnd"/>
       <w:r>
         <w:rPr>
           <w:lang w:eastAsia="it-IT"/>
@@ -4763,6 +5110,7 @@
         </w:rPr>
         <w:t xml:space="preserve">Classe </w:t>
       </w:r>
+      <w:proofErr w:type="spellStart"/>
       <w:r>
         <w:rPr>
           <w:b/>
@@ -4779,6 +5127,7 @@
         </w:rPr>
         <w:t>DeiRicavi</w:t>
       </w:r>
+      <w:proofErr w:type="spellEnd"/>
       <w:r>
         <w:rPr>
           <w:lang w:eastAsia="it-IT"/>
@@ -4841,6 +5190,7 @@
       </w:r>
       <w:bookmarkEnd w:id="18"/>
     </w:p>
+    <w:bookmarkStart w:id="19" w:name="_Toc23335323"/>
     <w:p>
       <w:pPr>
         <w:pStyle w:val="Titolo2"/>
@@ -4849,7 +5199,6 @@
           <w:lang w:eastAsia="it-IT"/>
         </w:rPr>
       </w:pPr>
-      <w:bookmarkStart w:id="19" w:name="_Toc23335323"/>
       <w:r>
         <w:rPr>
           <w:noProof/>
@@ -5324,7 +5673,21 @@
         <w:rPr>
           <w:lang w:eastAsia="it-IT"/>
         </w:rPr>
-        <w:t xml:space="preserve"> le preferenze dell’utenente </w:t>
+        <w:t xml:space="preserve"> le preferenze dell’</w:t>
+      </w:r>
+      <w:proofErr w:type="spellStart"/>
+      <w:r>
+        <w:rPr>
+          <w:lang w:eastAsia="it-IT"/>
+        </w:rPr>
+        <w:t>utenente</w:t>
+      </w:r>
+      <w:proofErr w:type="spellEnd"/>
+      <w:r>
+        <w:rPr>
+          <w:lang w:eastAsia="it-IT"/>
+        </w:rPr>
+        <w:t xml:space="preserve"> </w:t>
       </w:r>
     </w:p>
     <w:p>
@@ -5360,7 +5723,21 @@
         <w:rPr>
           <w:lang w:eastAsia="it-IT"/>
         </w:rPr>
-        <w:t>La percentuale di “tasse” da apllicare all’affitto totale per ottenere il guadagno netto</w:t>
+        <w:t xml:space="preserve">La percentuale di “tasse” da </w:t>
+      </w:r>
+      <w:proofErr w:type="spellStart"/>
+      <w:r>
+        <w:rPr>
+          <w:lang w:eastAsia="it-IT"/>
+        </w:rPr>
+        <w:t>apllicare</w:t>
+      </w:r>
+      <w:proofErr w:type="spellEnd"/>
+      <w:r>
+        <w:rPr>
+          <w:lang w:eastAsia="it-IT"/>
+        </w:rPr>
+        <w:t xml:space="preserve"> all’affitto totale per ottenere il guadagno netto</w:t>
       </w:r>
     </w:p>
     <w:p>
@@ -5566,6 +5943,7 @@
           <w:lang w:eastAsia="it-IT"/>
         </w:rPr>
       </w:pPr>
+      <w:proofErr w:type="spellStart"/>
       <w:r>
         <w:rPr>
           <w:b/>
@@ -5573,6 +5951,7 @@
         </w:rPr>
         <w:t>ServerLog</w:t>
       </w:r>
+      <w:proofErr w:type="spellEnd"/>
       <w:r>
         <w:rPr>
           <w:lang w:eastAsia="it-IT"/>
@@ -6133,7 +6512,15 @@
         </w:numPr>
       </w:pPr>
       <w:r>
-        <w:t>Il nome del locale la data di checkin, la data di checkout e l’affitto giornaliero</w:t>
+        <w:t xml:space="preserve">Il nome del locale la data di </w:t>
+      </w:r>
+      <w:proofErr w:type="spellStart"/>
+      <w:r>
+        <w:t>checkin</w:t>
+      </w:r>
+      <w:proofErr w:type="spellEnd"/>
+      <w:r>
+        <w:t>, la data di checkout e l’affitto giornaliero</w:t>
       </w:r>
     </w:p>
     <w:p>
@@ -6653,7 +7040,15 @@
         </w:numPr>
       </w:pPr>
       <w:r>
-        <w:t xml:space="preserve">L’utente inserisce la data di checkin e la data di checkout </w:t>
+        <w:t xml:space="preserve">L’utente inserisce la data di </w:t>
+      </w:r>
+      <w:proofErr w:type="spellStart"/>
+      <w:r>
+        <w:t>checkin</w:t>
+      </w:r>
+      <w:proofErr w:type="spellEnd"/>
+      <w:r>
+        <w:t xml:space="preserve"> e la data di checkout </w:t>
       </w:r>
     </w:p>
     <w:p>
@@ -6701,7 +7096,15 @@
         </w:numPr>
       </w:pPr>
       <w:r>
-        <w:t>Che le date siano valide (checkin prima di checkout)</w:t>
+        <w:t>Che le date siano valide (</w:t>
+      </w:r>
+      <w:proofErr w:type="spellStart"/>
+      <w:r>
+        <w:t>checkin</w:t>
+      </w:r>
+      <w:proofErr w:type="spellEnd"/>
+      <w:r>
+        <w:t xml:space="preserve"> prima di checkout)</w:t>
       </w:r>
     </w:p>
     <w:p>
@@ -6829,14 +7232,27 @@
                             <w:r>
                               <w:t xml:space="preserve">Figura </w:t>
                             </w:r>
-                            <w:fldSimple w:instr=" SEQ Figura \* ARABIC ">
-                              <w:r>
-                                <w:rPr>
-                                  <w:noProof/>
-                                </w:rPr>
-                                <w:t>1</w:t>
-                              </w:r>
-                            </w:fldSimple>
+                            <w:r>
+                              <w:fldChar w:fldCharType="begin"/>
+                            </w:r>
+                            <w:r>
+                              <w:instrText xml:space="preserve"> SEQ Figura \* ARABIC </w:instrText>
+                            </w:r>
+                            <w:r>
+                              <w:fldChar w:fldCharType="separate"/>
+                            </w:r>
+                            <w:r>
+                              <w:rPr>
+                                <w:noProof/>
+                              </w:rPr>
+                              <w:t>1</w:t>
+                            </w:r>
+                            <w:r>
+                              <w:rPr>
+                                <w:noProof/>
+                              </w:rPr>
+                              <w:fldChar w:fldCharType="end"/>
+                            </w:r>
                             <w:r>
                               <w:t>0: sezione d’inserimento affitti e area notifiche</w:t>
                             </w:r>
@@ -6939,7 +7355,21 @@
         <w:rPr>
           <w:lang w:eastAsia="it-IT"/>
         </w:rPr>
-        <w:t>Il sistema preleva dall’archivio i nome dei locali da inserire nella lista di selezione dei medesimi</w:t>
+        <w:t xml:space="preserve">Il sistema preleva dall’archivio </w:t>
+      </w:r>
+      <w:proofErr w:type="gramStart"/>
+      <w:r>
+        <w:rPr>
+          <w:lang w:eastAsia="it-IT"/>
+        </w:rPr>
+        <w:t>i nome</w:t>
+      </w:r>
+      <w:proofErr w:type="gramEnd"/>
+      <w:r>
+        <w:rPr>
+          <w:lang w:eastAsia="it-IT"/>
+        </w:rPr>
+        <w:t xml:space="preserve"> dei locali da inserire nella lista di selezione dei medesimi</w:t>
       </w:r>
     </w:p>
     <w:p>
@@ -7031,11 +7461,19 @@
           <w:lang w:eastAsia="it-IT"/>
         </w:rPr>
       </w:pPr>
-      <w:r>
-        <w:rPr>
-          <w:lang w:eastAsia="it-IT"/>
-        </w:rPr>
-        <w:t>na data a cui far arrivare le statistiche</w:t>
+      <w:proofErr w:type="spellStart"/>
+      <w:r>
+        <w:rPr>
+          <w:lang w:eastAsia="it-IT"/>
+        </w:rPr>
+        <w:t>na</w:t>
+      </w:r>
+      <w:proofErr w:type="spellEnd"/>
+      <w:r>
+        <w:rPr>
+          <w:lang w:eastAsia="it-IT"/>
+        </w:rPr>
+        <w:t xml:space="preserve"> data a cui far arrivare le statistiche</w:t>
       </w:r>
     </w:p>
     <w:p>
@@ -7053,7 +7491,21 @@
         <w:rPr>
           <w:lang w:eastAsia="it-IT"/>
         </w:rPr>
-        <w:t>Il sistema seguito ad una qualsiasi delle azioni sovracitate:</w:t>
+        <w:t xml:space="preserve">Il sistema seguito ad una qualsiasi delle azioni </w:t>
+      </w:r>
+      <w:proofErr w:type="spellStart"/>
+      <w:r>
+        <w:rPr>
+          <w:lang w:eastAsia="it-IT"/>
+        </w:rPr>
+        <w:t>sovracitate</w:t>
+      </w:r>
+      <w:proofErr w:type="spellEnd"/>
+      <w:r>
+        <w:rPr>
+          <w:lang w:eastAsia="it-IT"/>
+        </w:rPr>
+        <w:t>:</w:t>
       </w:r>
     </w:p>
     <w:p>
@@ -7071,7 +7523,21 @@
         <w:rPr>
           <w:lang w:eastAsia="it-IT"/>
         </w:rPr>
-        <w:t>Preleva dall’archivio i dati relativi al periodo e al locale richieso e li inserisce nella tabella</w:t>
+        <w:t xml:space="preserve">Preleva dall’archivio i dati relativi al periodo e al locale </w:t>
+      </w:r>
+      <w:proofErr w:type="spellStart"/>
+      <w:r>
+        <w:rPr>
+          <w:lang w:eastAsia="it-IT"/>
+        </w:rPr>
+        <w:t>richieso</w:t>
+      </w:r>
+      <w:proofErr w:type="spellEnd"/>
+      <w:r>
+        <w:rPr>
+          <w:lang w:eastAsia="it-IT"/>
+        </w:rPr>
+        <w:t xml:space="preserve"> e li inserisce nella tabella</w:t>
       </w:r>
     </w:p>
     <w:p>
@@ -7787,7 +8253,7 @@
 
 <file path=word/comments.xml><?xml version="1.0" encoding="utf-8"?>
 <w:comments xmlns:wpc="http://schemas.microsoft.com/office/word/2010/wordprocessingCanvas" xmlns:cx="http://schemas.microsoft.com/office/drawing/2014/chartex" xmlns:cx1="http://schemas.microsoft.com/office/drawing/2015/9/8/chartex" xmlns:cx2="http://schemas.microsoft.com/office/drawing/2015/10/21/chartex" xmlns:cx3="http://schemas.microsoft.com/office/drawing/2016/5/9/chartex" xmlns:cx4="http://schemas.microsoft.com/office/drawing/2016/5/10/chartex" xmlns:cx5="http://schemas.microsoft.com/office/drawing/2016/5/11/chartex" xmlns:cx6="http://schemas.microsoft.com/office/drawing/2016/5/12/chartex" xmlns:cx7="http://schemas.microsoft.com/office/drawing/2016/5/13/chartex" xmlns:cx8="http://schemas.microsoft.com/office/drawing/2016/5/14/chartex" xmlns:mc="http://schemas.openxmlformats.org/markup-compatibility/2006" xmlns:aink="http://schemas.microsoft.com/office/drawing/2016/ink" xmlns:am3d="http://schemas.microsoft.com/office/drawing/2017/model3d" xmlns:o="urn:schemas-microsoft-com:office:office" xmlns:r="http://schemas.openxmlformats.org/officeDocument/2006/relationships" xmlns:m="http://schemas.openxmlformats.org/officeDocument/2006/math" xmlns:v="urn:schemas-microsoft-com:vml" xmlns:wp14="http://schemas.microsoft.com/office/word/2010/wordprocessingDrawing" xmlns:wp="http://schemas.openxmlformats.org/drawingml/2006/wordprocessingDrawing" xmlns:w10="urn:schemas-microsoft-com:office:word" xmlns:w="http://schemas.openxmlformats.org/wordprocessingml/2006/main" xmlns:w14="http://schemas.microsoft.com/office/word/2010/wordml" xmlns:w15="http://schemas.microsoft.com/office/word/2012/wordml" xmlns:w16cid="http://schemas.microsoft.com/office/word/2016/wordml/cid" xmlns:w16se="http://schemas.microsoft.com/office/word/2015/wordml/symex" xmlns:wpg="http://schemas.microsoft.com/office/word/2010/wordprocessingGroup" xmlns:wpi="http://schemas.microsoft.com/office/word/2010/wordprocessingInk" xmlns:wne="http://schemas.microsoft.com/office/word/2006/wordml" xmlns:wps="http://schemas.microsoft.com/office/word/2010/wordprocessingShape" mc:Ignorable="w14 w15 w16se w16cid wp14">
-  <w:comment w:id="5" w:author="Stefano Petrocchi" w:date="2019-10-30T13:52:00Z" w:initials="SP">
+  <w:comment w:id="6" w:author="Stefano Petrocchi" w:date="2019-10-30T13:52:00Z" w:initials="SP">
     <w:p>
       <w:pPr>
         <w:pStyle w:val="Testocommento"/>
@@ -8390,7 +8856,7 @@
                             <w:rPr>
                               <w:noProof/>
                             </w:rPr>
-                            <w:instrText>Documento di Collaudo</w:instrText>
+                            <w:instrText>Analysis Document</w:instrText>
                           </w:r>
                           <w:r>
                             <w:fldChar w:fldCharType="end"/>
@@ -8411,7 +8877,7 @@
                             <w:rPr>
                               <w:noProof/>
                             </w:rPr>
-                            <w:instrText>Documento di Collaudo</w:instrText>
+                            <w:instrText>Analysis Document</w:instrText>
                           </w:r>
                           <w:r>
                             <w:fldChar w:fldCharType="end"/>
@@ -8426,7 +8892,7 @@
                             <w:rPr>
                               <w:noProof/>
                             </w:rPr>
-                            <w:t>Documento di Collaudo</w:t>
+                            <w:t>Analysis Document</w:t>
                           </w:r>
                           <w:r>
                             <w:fldChar w:fldCharType="end"/>
@@ -8451,7 +8917,11 @@
         </mc:Choice>
         <mc:Fallback>
           <w:pict>
-            <v:shape w14:anchorId="094E00DB" id="Casella di testo 220" o:spid="_x0000_s1034" type="#_x0000_t202" style="position:absolute;margin-left:0;margin-top:0;width:468pt;height:13.7pt;z-index:251666432;visibility:visible;mso-wrap-style:square;mso-width-percent:1000;mso-height-percent:0;mso-wrap-distance-left:9pt;mso-wrap-distance-top:0;mso-wrap-distance-right:9pt;mso-wrap-distance-bottom:0;mso-position-horizontal:left;mso-position-horizontal-relative:margin;mso-position-vertical:center;mso-position-vertical-relative:top-margin-area;mso-width-percent:1000;mso-height-percent:0;mso-width-relative:margin;mso-height-relative:page;v-text-anchor:middle" o:gfxdata="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" o:allowincell="f" filled="f" stroked="f">
+            <v:shapetype w14:anchorId="094E00DB" id="_x0000_t202" coordsize="21600,21600" o:spt="202" path="m,l,21600r21600,l21600,xe">
+              <v:stroke joinstyle="miter"/>
+              <v:path gradientshapeok="t" o:connecttype="rect"/>
+            </v:shapetype>
+            <v:shape id="Casella di testo 220" o:spid="_x0000_s1034" type="#_x0000_t202" style="position:absolute;margin-left:0;margin-top:0;width:468pt;height:13.7pt;z-index:251666432;visibility:visible;mso-wrap-style:square;mso-width-percent:1000;mso-height-percent:0;mso-wrap-distance-left:9pt;mso-wrap-distance-top:0;mso-wrap-distance-right:9pt;mso-wrap-distance-bottom:0;mso-position-horizontal:left;mso-position-horizontal-relative:margin;mso-position-vertical:center;mso-position-vertical-relative:top-margin-area;mso-width-percent:1000;mso-height-percent:0;mso-width-relative:margin;mso-height-relative:page;v-text-anchor:middle" o:gfxdata="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" o:allowincell="f" filled="f" stroked="f">
               <v:textbox style="mso-fit-shape-to-text:t" inset=",0,,0">
                 <w:txbxContent>
                   <w:p>
@@ -8477,7 +8947,7 @@
                       <w:rPr>
                         <w:noProof/>
                       </w:rPr>
-                      <w:instrText>Documento di Collaudo</w:instrText>
+                      <w:instrText>Analysis Document</w:instrText>
                     </w:r>
                     <w:r>
                       <w:fldChar w:fldCharType="end"/>
@@ -8498,7 +8968,7 @@
                       <w:rPr>
                         <w:noProof/>
                       </w:rPr>
-                      <w:instrText>Documento di Collaudo</w:instrText>
+                      <w:instrText>Analysis Document</w:instrText>
                     </w:r>
                     <w:r>
                       <w:fldChar w:fldCharType="end"/>
@@ -8513,7 +8983,7 @@
                       <w:rPr>
                         <w:noProof/>
                       </w:rPr>
-                      <w:t>Documento di Collaudo</w:t>
+                      <w:t>Analysis Document</w:t>
                     </w:r>
                     <w:r>
                       <w:fldChar w:fldCharType="end"/>
@@ -14242,7 +14712,7 @@
 </file>
 
 <file path=customXml/itemProps1.xml><?xml version="1.0" encoding="utf-8"?>
-<ds:datastoreItem xmlns:ds="http://schemas.openxmlformats.org/officeDocument/2006/customXml" ds:itemID="{3685E7CE-69BC-482C-A2D8-97C72EAE213E}">
+<ds:datastoreItem xmlns:ds="http://schemas.openxmlformats.org/officeDocument/2006/customXml" ds:itemID="{4D0188C1-7081-4AF5-80BB-1B0F90EA5ABA}">
   <ds:schemaRefs>
     <ds:schemaRef ds:uri="http://schemas.openxmlformats.org/officeDocument/2006/bibliography"/>
   </ds:schemaRefs>

--- a/Task1/Documentazione.docx
+++ b/Task1/Documentazione.docx
@@ -2236,8 +2236,6 @@
             <w:br w:type="page"/>
           </w:r>
         </w:p>
-        <w:bookmarkStart w:id="1" w:name="_GoBack" w:displacedByCustomXml="next"/>
-        <w:bookmarkEnd w:id="1" w:displacedByCustomXml="next"/>
       </w:sdtContent>
     </w:sdt>
     <w:p>
@@ -2247,7 +2245,7 @@
           <w:lang w:val="en-GB"/>
         </w:rPr>
       </w:pPr>
-      <w:bookmarkStart w:id="2" w:name="_Toc23335307"/>
+      <w:bookmarkStart w:id="1" w:name="_Toc23335307"/>
       <w:bookmarkEnd w:id="0"/>
       <w:r>
         <w:rPr>
@@ -2256,7 +2254,7 @@
         <w:lastRenderedPageBreak/>
         <w:t>Analysis Document</w:t>
       </w:r>
-      <w:bookmarkEnd w:id="2"/>
+      <w:bookmarkEnd w:id="1"/>
     </w:p>
     <w:p>
       <w:pPr>
@@ -2265,14 +2263,24 @@
           <w:lang w:val="en-GB"/>
         </w:rPr>
       </w:pPr>
-      <w:bookmarkStart w:id="3" w:name="_Toc23335308"/>
+      <w:bookmarkStart w:id="2" w:name="_Toc23335308"/>
+      <w:commentRangeStart w:id="3"/>
       <w:r>
         <w:rPr>
           <w:lang w:val="en-GB"/>
         </w:rPr>
         <w:t>Introduction</w:t>
       </w:r>
-      <w:bookmarkEnd w:id="3"/>
+      <w:bookmarkEnd w:id="2"/>
+      <w:commentRangeEnd w:id="3"/>
+      <w:r>
+        <w:rPr>
+          <w:rStyle w:val="Rimandocommento"/>
+          <w:caps w:val="0"/>
+          <w:spacing w:val="0"/>
+        </w:rPr>
+        <w:commentReference w:id="3"/>
+      </w:r>
     </w:p>
     <w:p>
       <w:pPr>
@@ -2334,7 +2342,29 @@
         <w:rPr>
           <w:lang w:val="en-GB"/>
         </w:rPr>
-        <w:t xml:space="preserve"> the information regarding movies and cinemas in the Pisa area. It gives you the possibility to know which cinema is available, which film you could watch and at what time </w:t>
+        <w:t xml:space="preserve"> the information </w:t>
+      </w:r>
+      <w:r>
+        <w:rPr>
+          <w:u w:val="single"/>
+          <w:lang w:val="en-GB"/>
+        </w:rPr>
+        <w:t>re</w:t>
+      </w:r>
+      <w:bookmarkStart w:id="4" w:name="_GoBack"/>
+      <w:bookmarkEnd w:id="4"/>
+      <w:r>
+        <w:rPr>
+          <w:u w:val="single"/>
+          <w:lang w:val="en-GB"/>
+        </w:rPr>
+        <w:t>garding</w:t>
+      </w:r>
+      <w:r>
+        <w:rPr>
+          <w:lang w:val="en-GB"/>
+        </w:rPr>
+        <w:t xml:space="preserve"> movies and cinemas in the Pisa area. It gives you the possibility to know which cinema is available, which film you could watch and at what time </w:t>
       </w:r>
       <w:proofErr w:type="gramStart"/>
       <w:r>
@@ -2411,26 +2441,26 @@
       <w:pPr>
         <w:pStyle w:val="Titolo2"/>
       </w:pPr>
-      <w:bookmarkStart w:id="4" w:name="_Toc23335309"/>
+      <w:bookmarkStart w:id="5" w:name="_Toc23335309"/>
       <w:r>
         <w:t>R</w:t>
       </w:r>
       <w:r>
         <w:t>equirements</w:t>
       </w:r>
-      <w:bookmarkEnd w:id="4"/>
+      <w:bookmarkEnd w:id="5"/>
     </w:p>
     <w:p>
       <w:pPr>
         <w:pStyle w:val="Titolo3"/>
       </w:pPr>
-      <w:bookmarkStart w:id="5" w:name="_Toc23335310"/>
-      <w:commentRangeStart w:id="6"/>
+      <w:bookmarkStart w:id="6" w:name="_Toc23335310"/>
+      <w:commentRangeStart w:id="7"/>
       <w:r>
         <w:t>Functional</w:t>
       </w:r>
-      <w:bookmarkEnd w:id="5"/>
-      <w:commentRangeEnd w:id="6"/>
+      <w:bookmarkEnd w:id="6"/>
+      <w:commentRangeEnd w:id="7"/>
       <w:r>
         <w:rPr>
           <w:rStyle w:val="Rimandocommento"/>
@@ -2438,7 +2468,7 @@
           <w:color w:val="auto"/>
           <w:spacing w:val="0"/>
         </w:rPr>
-        <w:commentReference w:id="6"/>
+        <w:commentReference w:id="7"/>
       </w:r>
     </w:p>
     <w:p>
@@ -3391,7 +3421,7 @@
           <w:lang w:val="en-GB" w:eastAsia="it-IT"/>
         </w:rPr>
       </w:pPr>
-      <w:bookmarkStart w:id="7" w:name="_Toc23335311"/>
+      <w:bookmarkStart w:id="8" w:name="_Toc23335311"/>
       <w:r>
         <w:rPr>
           <w:rFonts w:eastAsia="Times New Roman"/>
@@ -3399,7 +3429,7 @@
         </w:rPr>
         <w:t>Non-Functional</w:t>
       </w:r>
-      <w:bookmarkEnd w:id="7"/>
+      <w:bookmarkEnd w:id="8"/>
     </w:p>
     <w:p>
       <w:pPr>
@@ -3532,7 +3562,7 @@
           <w:lang w:val="en-GB" w:eastAsia="it-IT"/>
         </w:rPr>
       </w:pPr>
-      <w:bookmarkStart w:id="8" w:name="_Toc23335312"/>
+      <w:bookmarkStart w:id="9" w:name="_Toc23335312"/>
       <w:r>
         <w:rPr>
           <w:rFonts w:eastAsia="Times New Roman"/>
@@ -3540,7 +3570,7 @@
         </w:rPr>
         <w:t>Software Architecture</w:t>
       </w:r>
-      <w:bookmarkEnd w:id="8"/>
+      <w:bookmarkEnd w:id="9"/>
     </w:p>
     <w:p>
       <w:pPr>
@@ -3626,12 +3656,12 @@
       <w:pPr>
         <w:pStyle w:val="Titolo2"/>
       </w:pPr>
-      <w:bookmarkStart w:id="9" w:name="_Toc23335313"/>
+      <w:bookmarkStart w:id="10" w:name="_Toc23335313"/>
       <w:r>
         <w:lastRenderedPageBreak/>
         <w:t>Use Cases Diagram</w:t>
       </w:r>
-      <w:bookmarkEnd w:id="9"/>
+      <w:bookmarkEnd w:id="10"/>
     </w:p>
     <w:p>
       <w:pPr>
@@ -3707,14 +3737,14 @@
           <w:lang w:eastAsia="it-IT"/>
         </w:rPr>
       </w:pPr>
-      <w:bookmarkStart w:id="10" w:name="_Toc23335314"/>
+      <w:bookmarkStart w:id="11" w:name="_Toc23335314"/>
       <w:r>
         <w:rPr>
           <w:lang w:eastAsia="it-IT"/>
         </w:rPr>
         <w:t>Class DIagram</w:t>
       </w:r>
-      <w:bookmarkEnd w:id="10"/>
+      <w:bookmarkEnd w:id="11"/>
     </w:p>
     <w:p>
       <w:pPr>
@@ -3785,14 +3815,14 @@
           <w:lang w:eastAsia="it-IT"/>
         </w:rPr>
       </w:pPr>
-      <w:bookmarkStart w:id="11" w:name="_Toc23335315"/>
+      <w:bookmarkStart w:id="12" w:name="_Toc23335315"/>
       <w:r>
         <w:rPr>
           <w:lang w:eastAsia="it-IT"/>
         </w:rPr>
         <w:t>Database Main Entities Diagram</w:t>
       </w:r>
-      <w:bookmarkEnd w:id="11"/>
+      <w:bookmarkEnd w:id="12"/>
     </w:p>
     <w:p>
       <w:pPr>
@@ -3862,7 +3892,7 @@
           <w:lang w:eastAsia="it-IT"/>
         </w:rPr>
       </w:pPr>
-      <w:bookmarkStart w:id="12" w:name="_Toc23335316"/>
+      <w:bookmarkStart w:id="13" w:name="_Toc23335316"/>
       <w:r>
         <w:rPr>
           <w:lang w:eastAsia="it-IT"/>
@@ -3870,7 +3900,7 @@
         <w:lastRenderedPageBreak/>
         <w:t>Documento di Progetto</w:t>
       </w:r>
-      <w:bookmarkEnd w:id="12"/>
+      <w:bookmarkEnd w:id="13"/>
     </w:p>
     <w:p>
       <w:pPr>
@@ -3879,14 +3909,14 @@
           <w:lang w:eastAsia="it-IT"/>
         </w:rPr>
       </w:pPr>
-      <w:bookmarkStart w:id="13" w:name="_Toc23335317"/>
+      <w:bookmarkStart w:id="14" w:name="_Toc23335317"/>
       <w:r>
         <w:rPr>
           <w:lang w:eastAsia="it-IT"/>
         </w:rPr>
         <w:t>Architettura del Software</w:t>
       </w:r>
-      <w:bookmarkEnd w:id="13"/>
+      <w:bookmarkEnd w:id="14"/>
     </w:p>
     <w:p>
       <w:pPr>
@@ -3949,14 +3979,14 @@
           <w:lang w:eastAsia="it-IT"/>
         </w:rPr>
       </w:pPr>
-      <w:bookmarkStart w:id="14" w:name="_Toc23335318"/>
+      <w:bookmarkStart w:id="15" w:name="_Toc23335318"/>
       <w:r>
         <w:rPr>
           <w:lang w:eastAsia="it-IT"/>
         </w:rPr>
         <w:t>Responsabilità Classi</w:t>
       </w:r>
-      <w:bookmarkEnd w:id="14"/>
+      <w:bookmarkEnd w:id="15"/>
     </w:p>
     <w:p>
       <w:pPr>
@@ -3965,7 +3995,7 @@
           <w:lang w:val="en-GB" w:eastAsia="it-IT"/>
         </w:rPr>
       </w:pPr>
-      <w:bookmarkStart w:id="15" w:name="_Toc23335319"/>
+      <w:bookmarkStart w:id="16" w:name="_Toc23335319"/>
       <w:r>
         <w:rPr>
           <w:lang w:val="en-GB" w:eastAsia="it-IT"/>
@@ -3978,7 +4008,7 @@
         </w:rPr>
         <w:t>nd</w:t>
       </w:r>
-      <w:bookmarkEnd w:id="15"/>
+      <w:bookmarkEnd w:id="16"/>
     </w:p>
     <w:p>
       <w:pPr>
@@ -4342,14 +4372,14 @@
           <w:lang w:val="en-GB" w:eastAsia="it-IT"/>
         </w:rPr>
       </w:pPr>
-      <w:bookmarkStart w:id="16" w:name="_Toc23335320"/>
+      <w:bookmarkStart w:id="17" w:name="_Toc23335320"/>
       <w:r>
         <w:rPr>
           <w:lang w:val="en-GB" w:eastAsia="it-IT"/>
         </w:rPr>
         <w:t>Middleware</w:t>
       </w:r>
-      <w:bookmarkEnd w:id="16"/>
+      <w:bookmarkEnd w:id="17"/>
     </w:p>
     <w:p>
       <w:pPr>
@@ -4766,14 +4796,14 @@
           <w:lang w:val="en-GB" w:eastAsia="it-IT"/>
         </w:rPr>
       </w:pPr>
-      <w:bookmarkStart w:id="17" w:name="_Toc23335321"/>
+      <w:bookmarkStart w:id="18" w:name="_Toc23335321"/>
       <w:r>
         <w:rPr>
           <w:lang w:val="en-GB" w:eastAsia="it-IT"/>
         </w:rPr>
         <w:t>Front-end</w:t>
       </w:r>
-      <w:bookmarkEnd w:id="17"/>
+      <w:bookmarkEnd w:id="18"/>
     </w:p>
     <w:p>
       <w:pPr>
@@ -5180,7 +5210,7 @@
           <w:lang w:eastAsia="it-IT"/>
         </w:rPr>
       </w:pPr>
-      <w:bookmarkStart w:id="18" w:name="_Toc23335322"/>
+      <w:bookmarkStart w:id="19" w:name="_Toc23335322"/>
       <w:r>
         <w:rPr>
           <w:lang w:eastAsia="it-IT"/>
@@ -5188,9 +5218,9 @@
         <w:lastRenderedPageBreak/>
         <w:t>Documento di Collaudo</w:t>
       </w:r>
-      <w:bookmarkEnd w:id="18"/>
+      <w:bookmarkEnd w:id="19"/>
     </w:p>
-    <w:bookmarkStart w:id="19" w:name="_Toc23335323"/>
+    <w:bookmarkStart w:id="20" w:name="_Toc23335323"/>
     <w:p>
       <w:pPr>
         <w:pStyle w:val="Titolo2"/>
@@ -5478,77 +5508,77 @@
         </w:rPr>
         <w:t>Schermata dell’Applicazione</w:t>
       </w:r>
-      <w:bookmarkEnd w:id="19"/>
-    </w:p>
-    <w:p>
-      <w:pPr>
-        <w:pStyle w:val="Didascalia"/>
-        <w:rPr>
-          <w:lang w:eastAsia="it-IT"/>
-        </w:rPr>
-      </w:pPr>
-      <w:r>
-        <w:t xml:space="preserve">Figura </w:t>
-      </w:r>
-      <w:r>
-        <w:t>1</w:t>
-      </w:r>
-      <w:r>
-        <w:t>: schermata dell’applicazione</w:t>
-      </w:r>
-      <w:r>
-        <w:t xml:space="preserve">, formattazione </w:t>
-      </w:r>
-      <w:r>
-        <w:rPr>
-          <w:i/>
-        </w:rPr>
-        <w:t>MMMM</w:t>
-      </w:r>
-      <w:r>
-        <w:rPr>
-          <w:i/>
-        </w:rPr>
-        <w:t xml:space="preserve"> </w:t>
-      </w:r>
-      <w:r>
-        <w:t>dei grafici</w:t>
-      </w:r>
-      <w:r>
-        <w:t>, aggiornamento delle statistiche</w:t>
-      </w:r>
-    </w:p>
-    <w:p>
-      <w:pPr>
-        <w:pStyle w:val="Titolo2"/>
-        <w:rPr>
-          <w:lang w:eastAsia="it-IT"/>
-        </w:rPr>
-      </w:pPr>
-      <w:bookmarkStart w:id="20" w:name="_Toc23335324"/>
-      <w:r>
-        <w:rPr>
-          <w:lang w:eastAsia="it-IT"/>
-        </w:rPr>
-        <w:t>Elementi di Back-End</w:t>
-      </w:r>
       <w:bookmarkEnd w:id="20"/>
     </w:p>
     <w:p>
       <w:pPr>
+        <w:pStyle w:val="Didascalia"/>
+        <w:rPr>
+          <w:lang w:eastAsia="it-IT"/>
+        </w:rPr>
+      </w:pPr>
+      <w:r>
+        <w:t xml:space="preserve">Figura </w:t>
+      </w:r>
+      <w:r>
+        <w:t>1</w:t>
+      </w:r>
+      <w:r>
+        <w:t>: schermata dell’applicazione</w:t>
+      </w:r>
+      <w:r>
+        <w:t xml:space="preserve">, formattazione </w:t>
+      </w:r>
+      <w:r>
+        <w:rPr>
+          <w:i/>
+        </w:rPr>
+        <w:t>MMMM</w:t>
+      </w:r>
+      <w:r>
+        <w:rPr>
+          <w:i/>
+        </w:rPr>
+        <w:t xml:space="preserve"> </w:t>
+      </w:r>
+      <w:r>
+        <w:t>dei grafici</w:t>
+      </w:r>
+      <w:r>
+        <w:t>, aggiornamento delle statistiche</w:t>
+      </w:r>
+    </w:p>
+    <w:p>
+      <w:pPr>
+        <w:pStyle w:val="Titolo2"/>
+        <w:rPr>
+          <w:lang w:eastAsia="it-IT"/>
+        </w:rPr>
+      </w:pPr>
+      <w:bookmarkStart w:id="21" w:name="_Toc23335324"/>
+      <w:r>
+        <w:rPr>
+          <w:lang w:eastAsia="it-IT"/>
+        </w:rPr>
+        <w:t>Elementi di Back-End</w:t>
+      </w:r>
+      <w:bookmarkEnd w:id="21"/>
+    </w:p>
+    <w:p>
+      <w:pPr>
         <w:pStyle w:val="Titolo3"/>
         <w:rPr>
           <w:lang w:eastAsia="it-IT"/>
         </w:rPr>
       </w:pPr>
-      <w:bookmarkStart w:id="21" w:name="_Toc23335325"/>
+      <w:bookmarkStart w:id="22" w:name="_Toc23335325"/>
       <w:r>
         <w:rPr>
           <w:lang w:eastAsia="it-IT"/>
         </w:rPr>
         <w:t>File di configurazione Locale in Xml</w:t>
       </w:r>
-      <w:bookmarkEnd w:id="21"/>
+      <w:bookmarkEnd w:id="22"/>
     </w:p>
     <w:p>
       <w:pPr>
@@ -6208,14 +6238,14 @@
           <w:lang w:eastAsia="it-IT"/>
         </w:rPr>
       </w:pPr>
-      <w:bookmarkStart w:id="22" w:name="_Toc23335326"/>
+      <w:bookmarkStart w:id="23" w:name="_Toc23335326"/>
       <w:r>
         <w:rPr>
           <w:lang w:eastAsia="it-IT"/>
         </w:rPr>
         <w:t>Archivio</w:t>
       </w:r>
-      <w:bookmarkEnd w:id="22"/>
+      <w:bookmarkEnd w:id="23"/>
     </w:p>
     <w:p>
       <w:pPr>
@@ -6542,7 +6572,7 @@
       <w:pPr>
         <w:pStyle w:val="Titolo3"/>
       </w:pPr>
-      <w:bookmarkStart w:id="23" w:name="_Toc23335327"/>
+      <w:bookmarkStart w:id="24" w:name="_Toc23335327"/>
       <w:r>
         <w:rPr>
           <w:noProof/>
@@ -6686,7 +6716,7 @@
       <w:r>
         <w:t>File di Log Remoto in Xml</w:t>
       </w:r>
-      <w:bookmarkEnd w:id="23"/>
+      <w:bookmarkEnd w:id="24"/>
     </w:p>
     <w:p>
       <w:pPr>
@@ -6910,7 +6940,7 @@
           <w:lang w:eastAsia="it-IT"/>
         </w:rPr>
       </w:pPr>
-      <w:bookmarkStart w:id="24" w:name="_Toc23335328"/>
+      <w:bookmarkStart w:id="25" w:name="_Toc23335328"/>
       <w:r>
         <w:rPr>
           <w:noProof/>
@@ -6918,7 +6948,7 @@
         </w:rPr>
         <w:t>Casi di Test</w:t>
       </w:r>
-      <w:bookmarkEnd w:id="24"/>
+      <w:bookmarkEnd w:id="25"/>
     </w:p>
     <w:p>
       <w:pPr>
@@ -6927,7 +6957,7 @@
           <w:lang w:eastAsia="it-IT"/>
         </w:rPr>
       </w:pPr>
-      <w:bookmarkStart w:id="25" w:name="_Toc23335329"/>
+      <w:bookmarkStart w:id="26" w:name="_Toc23335329"/>
       <w:r>
         <w:rPr>
           <w:noProof/>
@@ -7002,7 +7032,7 @@
         </w:rPr>
         <w:t>Inserimento Nuovo Affitto</w:t>
       </w:r>
-      <w:bookmarkEnd w:id="25"/>
+      <w:bookmarkEnd w:id="26"/>
     </w:p>
     <w:p>
       <w:pPr>
@@ -7232,27 +7262,14 @@
                             <w:r>
                               <w:t xml:space="preserve">Figura </w:t>
                             </w:r>
-                            <w:r>
-                              <w:fldChar w:fldCharType="begin"/>
-                            </w:r>
-                            <w:r>
-                              <w:instrText xml:space="preserve"> SEQ Figura \* ARABIC </w:instrText>
-                            </w:r>
-                            <w:r>
-                              <w:fldChar w:fldCharType="separate"/>
-                            </w:r>
-                            <w:r>
-                              <w:rPr>
-                                <w:noProof/>
-                              </w:rPr>
-                              <w:t>1</w:t>
-                            </w:r>
-                            <w:r>
-                              <w:rPr>
-                                <w:noProof/>
-                              </w:rPr>
-                              <w:fldChar w:fldCharType="end"/>
-                            </w:r>
+                            <w:fldSimple w:instr=" SEQ Figura \* ARABIC ">
+                              <w:r>
+                                <w:rPr>
+                                  <w:noProof/>
+                                </w:rPr>
+                                <w:t>1</w:t>
+                              </w:r>
+                            </w:fldSimple>
                             <w:r>
                               <w:t>0: sezione d’inserimento affitti e area notifiche</w:t>
                             </w:r>
@@ -7330,7 +7347,7 @@
           <w:lang w:eastAsia="it-IT"/>
         </w:rPr>
       </w:pPr>
-      <w:bookmarkStart w:id="26" w:name="_Toc23335330"/>
+      <w:bookmarkStart w:id="27" w:name="_Toc23335330"/>
       <w:r>
         <w:rPr>
           <w:lang w:eastAsia="it-IT"/>
@@ -7338,7 +7355,7 @@
         <w:lastRenderedPageBreak/>
         <w:t>Visualizzazzione Registro e Statistiche degli Affitti</w:t>
       </w:r>
-      <w:bookmarkEnd w:id="26"/>
+      <w:bookmarkEnd w:id="27"/>
     </w:p>
     <w:p>
       <w:pPr>
@@ -7571,14 +7588,14 @@
           <w:lang w:eastAsia="it-IT"/>
         </w:rPr>
       </w:pPr>
-      <w:bookmarkStart w:id="27" w:name="_Toc23335331"/>
+      <w:bookmarkStart w:id="28" w:name="_Toc23335331"/>
       <w:r>
         <w:rPr>
           <w:lang w:eastAsia="it-IT"/>
         </w:rPr>
         <w:t>Rimozione di una Prenotazione</w:t>
       </w:r>
-      <w:bookmarkEnd w:id="27"/>
+      <w:bookmarkEnd w:id="28"/>
     </w:p>
     <w:p>
       <w:pPr>
@@ -7950,14 +7967,14 @@
           <w:lang w:eastAsia="it-IT"/>
         </w:rPr>
       </w:pPr>
-      <w:bookmarkStart w:id="28" w:name="_Toc23335332"/>
+      <w:bookmarkStart w:id="29" w:name="_Toc23335332"/>
       <w:r>
         <w:rPr>
           <w:lang w:eastAsia="it-IT"/>
         </w:rPr>
         <w:t>Informazioni Aggiuntive Statistiche</w:t>
       </w:r>
-      <w:bookmarkEnd w:id="28"/>
+      <w:bookmarkEnd w:id="29"/>
     </w:p>
     <w:p>
       <w:pPr>
@@ -8253,7 +8270,23 @@
 
 <file path=word/comments.xml><?xml version="1.0" encoding="utf-8"?>
 <w:comments xmlns:wpc="http://schemas.microsoft.com/office/word/2010/wordprocessingCanvas" xmlns:cx="http://schemas.microsoft.com/office/drawing/2014/chartex" xmlns:cx1="http://schemas.microsoft.com/office/drawing/2015/9/8/chartex" xmlns:cx2="http://schemas.microsoft.com/office/drawing/2015/10/21/chartex" xmlns:cx3="http://schemas.microsoft.com/office/drawing/2016/5/9/chartex" xmlns:cx4="http://schemas.microsoft.com/office/drawing/2016/5/10/chartex" xmlns:cx5="http://schemas.microsoft.com/office/drawing/2016/5/11/chartex" xmlns:cx6="http://schemas.microsoft.com/office/drawing/2016/5/12/chartex" xmlns:cx7="http://schemas.microsoft.com/office/drawing/2016/5/13/chartex" xmlns:cx8="http://schemas.microsoft.com/office/drawing/2016/5/14/chartex" xmlns:mc="http://schemas.openxmlformats.org/markup-compatibility/2006" xmlns:aink="http://schemas.microsoft.com/office/drawing/2016/ink" xmlns:am3d="http://schemas.microsoft.com/office/drawing/2017/model3d" xmlns:o="urn:schemas-microsoft-com:office:office" xmlns:r="http://schemas.openxmlformats.org/officeDocument/2006/relationships" xmlns:m="http://schemas.openxmlformats.org/officeDocument/2006/math" xmlns:v="urn:schemas-microsoft-com:vml" xmlns:wp14="http://schemas.microsoft.com/office/word/2010/wordprocessingDrawing" xmlns:wp="http://schemas.openxmlformats.org/drawingml/2006/wordprocessingDrawing" xmlns:w10="urn:schemas-microsoft-com:office:word" xmlns:w="http://schemas.openxmlformats.org/wordprocessingml/2006/main" xmlns:w14="http://schemas.microsoft.com/office/word/2010/wordml" xmlns:w15="http://schemas.microsoft.com/office/word/2012/wordml" xmlns:w16cid="http://schemas.microsoft.com/office/word/2016/wordml/cid" xmlns:w16se="http://schemas.microsoft.com/office/word/2015/wordml/symex" xmlns:wpg="http://schemas.microsoft.com/office/word/2010/wordprocessingGroup" xmlns:wpi="http://schemas.microsoft.com/office/word/2010/wordprocessingInk" xmlns:wne="http://schemas.microsoft.com/office/word/2006/wordml" xmlns:wps="http://schemas.microsoft.com/office/word/2010/wordprocessingShape" mc:Ignorable="w14 w15 w16se w16cid wp14">
-  <w:comment w:id="6" w:author="Stefano Petrocchi" w:date="2019-10-30T13:52:00Z" w:initials="SP">
+  <w:comment w:id="3" w:author="andrea tubak" w:date="2019-10-30T18:27:00Z" w:initials="at">
+    <w:p>
+      <w:pPr>
+        <w:pStyle w:val="Testocommento"/>
+      </w:pPr>
+      <w:r>
+        <w:rPr>
+          <w:rStyle w:val="Rimandocommento"/>
+        </w:rPr>
+        <w:annotationRef/>
+      </w:r>
+      <w:r>
+        <w:t>Lo faccio io.</w:t>
+      </w:r>
+    </w:p>
+  </w:comment>
+  <w:comment w:id="7" w:author="Stefano Petrocchi" w:date="2019-10-30T13:52:00Z" w:initials="SP">
     <w:p>
       <w:pPr>
         <w:pStyle w:val="Testocommento"/>
@@ -8274,12 +8307,14 @@
 
 <file path=word/commentsExtended.xml><?xml version="1.0" encoding="utf-8"?>
 <w15:commentsEx xmlns:wpc="http://schemas.microsoft.com/office/word/2010/wordprocessingCanvas" xmlns:cx="http://schemas.microsoft.com/office/drawing/2014/chartex" xmlns:cx1="http://schemas.microsoft.com/office/drawing/2015/9/8/chartex" xmlns:cx2="http://schemas.microsoft.com/office/drawing/2015/10/21/chartex" xmlns:cx3="http://schemas.microsoft.com/office/drawing/2016/5/9/chartex" xmlns:cx4="http://schemas.microsoft.com/office/drawing/2016/5/10/chartex" xmlns:cx5="http://schemas.microsoft.com/office/drawing/2016/5/11/chartex" xmlns:cx6="http://schemas.microsoft.com/office/drawing/2016/5/12/chartex" xmlns:cx7="http://schemas.microsoft.com/office/drawing/2016/5/13/chartex" xmlns:cx8="http://schemas.microsoft.com/office/drawing/2016/5/14/chartex" xmlns:mc="http://schemas.openxmlformats.org/markup-compatibility/2006" xmlns:aink="http://schemas.microsoft.com/office/drawing/2016/ink" xmlns:am3d="http://schemas.microsoft.com/office/drawing/2017/model3d" xmlns:o="urn:schemas-microsoft-com:office:office" xmlns:r="http://schemas.openxmlformats.org/officeDocument/2006/relationships" xmlns:m="http://schemas.openxmlformats.org/officeDocument/2006/math" xmlns:v="urn:schemas-microsoft-com:vml" xmlns:wp14="http://schemas.microsoft.com/office/word/2010/wordprocessingDrawing" xmlns:wp="http://schemas.openxmlformats.org/drawingml/2006/wordprocessingDrawing" xmlns:w10="urn:schemas-microsoft-com:office:word" xmlns:w="http://schemas.openxmlformats.org/wordprocessingml/2006/main" xmlns:w14="http://schemas.microsoft.com/office/word/2010/wordml" xmlns:w15="http://schemas.microsoft.com/office/word/2012/wordml" xmlns:w16cid="http://schemas.microsoft.com/office/word/2016/wordml/cid" xmlns:w16se="http://schemas.microsoft.com/office/word/2015/wordml/symex" xmlns:wpg="http://schemas.microsoft.com/office/word/2010/wordprocessingGroup" xmlns:wpi="http://schemas.microsoft.com/office/word/2010/wordprocessingInk" xmlns:wne="http://schemas.microsoft.com/office/word/2006/wordml" xmlns:wps="http://schemas.microsoft.com/office/word/2010/wordprocessingShape" mc:Ignorable="w14 w15 w16se w16cid wp14">
+  <w15:commentEx w15:paraId="6B29CABE" w15:done="0"/>
   <w15:commentEx w15:paraId="691355CF" w15:done="0"/>
 </w15:commentsEx>
 </file>
 
 <file path=word/commentsIds.xml><?xml version="1.0" encoding="utf-8"?>
 <w16cid:commentsIds xmlns:wpc="http://schemas.microsoft.com/office/word/2010/wordprocessingCanvas" xmlns:cx="http://schemas.microsoft.com/office/drawing/2014/chartex" xmlns:cx1="http://schemas.microsoft.com/office/drawing/2015/9/8/chartex" xmlns:cx2="http://schemas.microsoft.com/office/drawing/2015/10/21/chartex" xmlns:cx3="http://schemas.microsoft.com/office/drawing/2016/5/9/chartex" xmlns:cx4="http://schemas.microsoft.com/office/drawing/2016/5/10/chartex" xmlns:cx5="http://schemas.microsoft.com/office/drawing/2016/5/11/chartex" xmlns:cx6="http://schemas.microsoft.com/office/drawing/2016/5/12/chartex" xmlns:cx7="http://schemas.microsoft.com/office/drawing/2016/5/13/chartex" xmlns:cx8="http://schemas.microsoft.com/office/drawing/2016/5/14/chartex" xmlns:mc="http://schemas.openxmlformats.org/markup-compatibility/2006" xmlns:aink="http://schemas.microsoft.com/office/drawing/2016/ink" xmlns:am3d="http://schemas.microsoft.com/office/drawing/2017/model3d" xmlns:o="urn:schemas-microsoft-com:office:office" xmlns:r="http://schemas.openxmlformats.org/officeDocument/2006/relationships" xmlns:m="http://schemas.openxmlformats.org/officeDocument/2006/math" xmlns:v="urn:schemas-microsoft-com:vml" xmlns:wp14="http://schemas.microsoft.com/office/word/2010/wordprocessingDrawing" xmlns:wp="http://schemas.openxmlformats.org/drawingml/2006/wordprocessingDrawing" xmlns:w10="urn:schemas-microsoft-com:office:word" xmlns:w="http://schemas.openxmlformats.org/wordprocessingml/2006/main" xmlns:w14="http://schemas.microsoft.com/office/word/2010/wordml" xmlns:w15="http://schemas.microsoft.com/office/word/2012/wordml" xmlns:w16cid="http://schemas.microsoft.com/office/word/2016/wordml/cid" xmlns:w16se="http://schemas.microsoft.com/office/word/2015/wordml/symex" xmlns:wpg="http://schemas.microsoft.com/office/word/2010/wordprocessingGroup" xmlns:wpi="http://schemas.microsoft.com/office/word/2010/wordprocessingInk" xmlns:wne="http://schemas.microsoft.com/office/word/2006/wordml" xmlns:wps="http://schemas.microsoft.com/office/word/2010/wordprocessingShape" mc:Ignorable="w14 w15 w16se w16cid wp14">
+  <w16cid:commentId w16cid:paraId="6B29CABE" w16cid:durableId="21645493"/>
   <w16cid:commentId w16cid:paraId="691355CF" w16cid:durableId="21641406"/>
 </w16cid:commentsIds>
 </file>
@@ -8856,7 +8891,7 @@
                             <w:rPr>
                               <w:noProof/>
                             </w:rPr>
-                            <w:instrText>Analysis Document</w:instrText>
+                            <w:instrText>Documento di Collaudo</w:instrText>
                           </w:r>
                           <w:r>
                             <w:fldChar w:fldCharType="end"/>
@@ -8877,7 +8912,7 @@
                             <w:rPr>
                               <w:noProof/>
                             </w:rPr>
-                            <w:instrText>Analysis Document</w:instrText>
+                            <w:instrText>Documento di Collaudo</w:instrText>
                           </w:r>
                           <w:r>
                             <w:fldChar w:fldCharType="end"/>
@@ -8892,7 +8927,7 @@
                             <w:rPr>
                               <w:noProof/>
                             </w:rPr>
-                            <w:t>Analysis Document</w:t>
+                            <w:t>Documento di Collaudo</w:t>
                           </w:r>
                           <w:r>
                             <w:fldChar w:fldCharType="end"/>
@@ -8947,7 +8982,7 @@
                       <w:rPr>
                         <w:noProof/>
                       </w:rPr>
-                      <w:instrText>Analysis Document</w:instrText>
+                      <w:instrText>Documento di Collaudo</w:instrText>
                     </w:r>
                     <w:r>
                       <w:fldChar w:fldCharType="end"/>
@@ -8968,7 +9003,7 @@
                       <w:rPr>
                         <w:noProof/>
                       </w:rPr>
-                      <w:instrText>Analysis Document</w:instrText>
+                      <w:instrText>Documento di Collaudo</w:instrText>
                     </w:r>
                     <w:r>
                       <w:fldChar w:fldCharType="end"/>
@@ -8983,7 +9018,7 @@
                       <w:rPr>
                         <w:noProof/>
                       </w:rPr>
-                      <w:t>Analysis Document</w:t>
+                      <w:t>Documento di Collaudo</w:t>
                     </w:r>
                     <w:r>
                       <w:fldChar w:fldCharType="end"/>
@@ -12910,6 +12945,9 @@
 
 <file path=word/people.xml><?xml version="1.0" encoding="utf-8"?>
 <w15:people xmlns:wpc="http://schemas.microsoft.com/office/word/2010/wordprocessingCanvas" xmlns:cx="http://schemas.microsoft.com/office/drawing/2014/chartex" xmlns:cx1="http://schemas.microsoft.com/office/drawing/2015/9/8/chartex" xmlns:cx2="http://schemas.microsoft.com/office/drawing/2015/10/21/chartex" xmlns:cx3="http://schemas.microsoft.com/office/drawing/2016/5/9/chartex" xmlns:cx4="http://schemas.microsoft.com/office/drawing/2016/5/10/chartex" xmlns:cx5="http://schemas.microsoft.com/office/drawing/2016/5/11/chartex" xmlns:cx6="http://schemas.microsoft.com/office/drawing/2016/5/12/chartex" xmlns:cx7="http://schemas.microsoft.com/office/drawing/2016/5/13/chartex" xmlns:cx8="http://schemas.microsoft.com/office/drawing/2016/5/14/chartex" xmlns:mc="http://schemas.openxmlformats.org/markup-compatibility/2006" xmlns:aink="http://schemas.microsoft.com/office/drawing/2016/ink" xmlns:am3d="http://schemas.microsoft.com/office/drawing/2017/model3d" xmlns:o="urn:schemas-microsoft-com:office:office" xmlns:r="http://schemas.openxmlformats.org/officeDocument/2006/relationships" xmlns:m="http://schemas.openxmlformats.org/officeDocument/2006/math" xmlns:v="urn:schemas-microsoft-com:vml" xmlns:wp14="http://schemas.microsoft.com/office/word/2010/wordprocessingDrawing" xmlns:wp="http://schemas.openxmlformats.org/drawingml/2006/wordprocessingDrawing" xmlns:w10="urn:schemas-microsoft-com:office:word" xmlns:w="http://schemas.openxmlformats.org/wordprocessingml/2006/main" xmlns:w14="http://schemas.microsoft.com/office/word/2010/wordml" xmlns:w15="http://schemas.microsoft.com/office/word/2012/wordml" xmlns:w16cid="http://schemas.microsoft.com/office/word/2016/wordml/cid" xmlns:w16se="http://schemas.microsoft.com/office/word/2015/wordml/symex" xmlns:wpg="http://schemas.microsoft.com/office/word/2010/wordprocessingGroup" xmlns:wpi="http://schemas.microsoft.com/office/word/2010/wordprocessingInk" xmlns:wne="http://schemas.microsoft.com/office/word/2006/wordml" xmlns:wps="http://schemas.microsoft.com/office/word/2010/wordprocessingShape" mc:Ignorable="w14 w15 w16se w16cid wp14">
+  <w15:person w15:author="andrea tubak">
+    <w15:presenceInfo w15:providerId="Windows Live" w15:userId="01d099eaa69cf98d"/>
+  </w15:person>
   <w15:person w15:author="Stefano Petrocchi">
     <w15:presenceInfo w15:providerId="Windows Live" w15:userId="f7b2910743a59614"/>
   </w15:person>
@@ -14712,7 +14750,7 @@
 </file>
 
 <file path=customXml/itemProps1.xml><?xml version="1.0" encoding="utf-8"?>
-<ds:datastoreItem xmlns:ds="http://schemas.openxmlformats.org/officeDocument/2006/customXml" ds:itemID="{4D0188C1-7081-4AF5-80BB-1B0F90EA5ABA}">
+<ds:datastoreItem xmlns:ds="http://schemas.openxmlformats.org/officeDocument/2006/customXml" ds:itemID="{1450146C-3A69-41DA-9633-D7E6CBAB4227}">
   <ds:schemaRefs>
     <ds:schemaRef ds:uri="http://schemas.openxmlformats.org/officeDocument/2006/bibliography"/>
   </ds:schemaRefs>
